--- a/RegisterUser.docx
+++ b/RegisterUser.docx
@@ -58,7 +58,21 @@
           <w:sz w:val="24"/>
           <w:szCs w:val="24"/>
         </w:rPr>
-        <w:t xml:space="preserve"> and password. The system checks for that email address in the database, if found, the system displays a message saying that email is already registered, and the use case restarts. Otherwise, the system requests the user for a payment method for the annual account fee. If the payment is</w:t>
+        <w:t xml:space="preserve"> and password. The system checks for that email address in the database, if found, the system displays a message saying that email is already registered, and the use case restarts. Otherwise, the system requests the user for a payment method for the annual account fee. </w:t>
+      </w:r>
+      <w:r>
+        <w:rPr>
+          <w:sz w:val="24"/>
+          <w:szCs w:val="24"/>
+        </w:rPr>
+        <w:t xml:space="preserve">If the payment is unsuccessful, the system will display a message asking to try again and will let the user input the payment information again. </w:t>
+      </w:r>
+      <w:r>
+        <w:rPr>
+          <w:sz w:val="24"/>
+          <w:szCs w:val="24"/>
+        </w:rPr>
+        <w:t>If the payment is</w:t>
       </w:r>
       <w:r>
         <w:rPr>

--- a/RegisterUser.docx
+++ b/RegisterUser.docx
@@ -112,16 +112,195 @@
           <w:numId w:val="2"/>
         </w:numPr>
         <w:rPr>
-          <w:b/>
-          <w:bCs/>
-          <w:sz w:val="28"/>
-          <w:szCs w:val="28"/>
-        </w:rPr>
-      </w:pPr>
-      <w:r>
-        <w:rPr>
-          <w:b/>
-          <w:bCs/>
+          <w:sz w:val="28"/>
+          <w:szCs w:val="28"/>
+        </w:rPr>
+      </w:pPr>
+      <w:r>
+        <w:rPr>
+          <w:sz w:val="24"/>
+          <w:szCs w:val="24"/>
+        </w:rPr>
+        <w:t>Register</w:t>
+      </w:r>
+    </w:p>
+    <w:p>
+      <w:pPr>
+        <w:pStyle w:val="ListParagraph"/>
+        <w:numPr>
+          <w:ilvl w:val="0"/>
+          <w:numId w:val="2"/>
+        </w:numPr>
+        <w:rPr>
+          <w:sz w:val="28"/>
+          <w:szCs w:val="28"/>
+        </w:rPr>
+      </w:pPr>
+      <w:r>
+        <w:rPr>
+          <w:sz w:val="24"/>
+          <w:szCs w:val="24"/>
+        </w:rPr>
+        <w:t>Message</w:t>
+      </w:r>
+    </w:p>
+    <w:p>
+      <w:pPr>
+        <w:pStyle w:val="ListParagraph"/>
+        <w:numPr>
+          <w:ilvl w:val="0"/>
+          <w:numId w:val="2"/>
+        </w:numPr>
+        <w:rPr>
+          <w:sz w:val="28"/>
+          <w:szCs w:val="28"/>
+        </w:rPr>
+      </w:pPr>
+      <w:r>
+        <w:rPr>
+          <w:sz w:val="24"/>
+          <w:szCs w:val="24"/>
+        </w:rPr>
+        <w:t>User-input</w:t>
+      </w:r>
+    </w:p>
+    <w:p>
+      <w:pPr>
+        <w:pStyle w:val="ListParagraph"/>
+        <w:numPr>
+          <w:ilvl w:val="0"/>
+          <w:numId w:val="2"/>
+        </w:numPr>
+        <w:rPr>
+          <w:sz w:val="28"/>
+          <w:szCs w:val="28"/>
+        </w:rPr>
+      </w:pPr>
+      <w:r>
+        <w:rPr>
+          <w:sz w:val="24"/>
+          <w:szCs w:val="24"/>
+        </w:rPr>
+        <w:t>Email</w:t>
+      </w:r>
+    </w:p>
+    <w:p>
+      <w:pPr>
+        <w:pStyle w:val="ListParagraph"/>
+        <w:numPr>
+          <w:ilvl w:val="0"/>
+          <w:numId w:val="2"/>
+        </w:numPr>
+        <w:rPr>
+          <w:sz w:val="28"/>
+          <w:szCs w:val="28"/>
+        </w:rPr>
+      </w:pPr>
+      <w:r>
+        <w:rPr>
+          <w:sz w:val="24"/>
+          <w:szCs w:val="24"/>
+        </w:rPr>
+        <w:t>P</w:t>
+      </w:r>
+      <w:r>
+        <w:rPr>
+          <w:sz w:val="24"/>
+          <w:szCs w:val="24"/>
+        </w:rPr>
+        <w:t>ayment</w:t>
+      </w:r>
+    </w:p>
+    <w:p>
+      <w:pPr>
+        <w:pStyle w:val="ListParagraph"/>
+        <w:numPr>
+          <w:ilvl w:val="0"/>
+          <w:numId w:val="2"/>
+        </w:numPr>
+        <w:rPr>
+          <w:sz w:val="28"/>
+          <w:szCs w:val="28"/>
+        </w:rPr>
+      </w:pPr>
+      <w:r>
+        <w:rPr>
+          <w:sz w:val="24"/>
+          <w:szCs w:val="24"/>
+        </w:rPr>
+        <w:t>Account-fee</w:t>
+      </w:r>
+    </w:p>
+    <w:p>
+      <w:pPr>
+        <w:pStyle w:val="ListParagraph"/>
+        <w:numPr>
+          <w:ilvl w:val="0"/>
+          <w:numId w:val="2"/>
+        </w:numPr>
+        <w:rPr>
+          <w:sz w:val="28"/>
+          <w:szCs w:val="28"/>
+        </w:rPr>
+      </w:pPr>
+      <w:r>
+        <w:rPr>
+          <w:sz w:val="24"/>
+          <w:szCs w:val="24"/>
+        </w:rPr>
+        <w:t>User</w:t>
+      </w:r>
+    </w:p>
+    <w:p>
+      <w:pPr>
+        <w:pStyle w:val="ListParagraph"/>
+        <w:numPr>
+          <w:ilvl w:val="0"/>
+          <w:numId w:val="2"/>
+        </w:numPr>
+        <w:rPr>
+          <w:sz w:val="28"/>
+          <w:szCs w:val="28"/>
+        </w:rPr>
+      </w:pPr>
+      <w:r>
+        <w:rPr>
+          <w:sz w:val="24"/>
+          <w:szCs w:val="24"/>
+        </w:rPr>
+        <w:t>Registration</w:t>
+      </w:r>
+    </w:p>
+    <w:p>
+      <w:pPr>
+        <w:ind w:left="360"/>
+        <w:rPr>
+          <w:sz w:val="36"/>
+          <w:szCs w:val="36"/>
+        </w:rPr>
+      </w:pPr>
+      <w:r>
+        <w:rPr>
+          <w:sz w:val="32"/>
+          <w:szCs w:val="32"/>
+        </w:rPr>
+        <w:t>Operations:</w:t>
+      </w:r>
+    </w:p>
+    <w:p>
+      <w:pPr>
+        <w:pStyle w:val="ListParagraph"/>
+        <w:numPr>
+          <w:ilvl w:val="0"/>
+          <w:numId w:val="2"/>
+        </w:numPr>
+        <w:rPr>
+          <w:sz w:val="24"/>
+          <w:szCs w:val="24"/>
+        </w:rPr>
+      </w:pPr>
+      <w:r>
+        <w:rPr>
           <w:sz w:val="24"/>
           <w:szCs w:val="24"/>
         </w:rPr>
@@ -136,16 +315,12 @@
           <w:numId w:val="2"/>
         </w:numPr>
         <w:rPr>
-          <w:b/>
-          <w:bCs/>
-          <w:sz w:val="28"/>
-          <w:szCs w:val="28"/>
-        </w:rPr>
-      </w:pPr>
-      <w:r>
-        <w:rPr>
-          <w:b/>
-          <w:bCs/>
+          <w:sz w:val="28"/>
+          <w:szCs w:val="28"/>
+        </w:rPr>
+      </w:pPr>
+      <w:r>
+        <w:rPr>
           <w:sz w:val="24"/>
           <w:szCs w:val="24"/>
         </w:rPr>
@@ -169,26 +344,6 @@
           <w:sz w:val="24"/>
           <w:szCs w:val="24"/>
         </w:rPr>
-        <w:t>User-input</w:t>
-      </w:r>
-    </w:p>
-    <w:p>
-      <w:pPr>
-        <w:pStyle w:val="ListParagraph"/>
-        <w:numPr>
-          <w:ilvl w:val="0"/>
-          <w:numId w:val="2"/>
-        </w:numPr>
-        <w:rPr>
-          <w:sz w:val="28"/>
-          <w:szCs w:val="28"/>
-        </w:rPr>
-      </w:pPr>
-      <w:r>
-        <w:rPr>
-          <w:sz w:val="24"/>
-          <w:szCs w:val="24"/>
-        </w:rPr>
         <w:t>Check-email</w:t>
       </w:r>
     </w:p>
@@ -220,60 +375,32 @@
           <w:numId w:val="2"/>
         </w:numPr>
         <w:rPr>
-          <w:b/>
-          <w:bCs/>
-          <w:sz w:val="28"/>
-          <w:szCs w:val="28"/>
-        </w:rPr>
-      </w:pPr>
-      <w:r>
-        <w:rPr>
-          <w:b/>
-          <w:bCs/>
-          <w:sz w:val="24"/>
-          <w:szCs w:val="24"/>
-        </w:rPr>
-        <w:t>Request-payment</w:t>
-      </w:r>
-    </w:p>
-    <w:p>
-      <w:pPr>
-        <w:pStyle w:val="ListParagraph"/>
-        <w:numPr>
-          <w:ilvl w:val="0"/>
-          <w:numId w:val="2"/>
-        </w:numPr>
-        <w:rPr>
-          <w:sz w:val="28"/>
-          <w:szCs w:val="28"/>
-        </w:rPr>
-      </w:pPr>
-      <w:r>
-        <w:rPr>
-          <w:sz w:val="24"/>
-          <w:szCs w:val="24"/>
-        </w:rPr>
-        <w:t>Account-fee</w:t>
-      </w:r>
-    </w:p>
-    <w:p>
-      <w:pPr>
-        <w:pStyle w:val="ListParagraph"/>
-        <w:numPr>
-          <w:ilvl w:val="0"/>
-          <w:numId w:val="2"/>
-        </w:numPr>
-        <w:rPr>
-          <w:b/>
-          <w:bCs/>
-          <w:sz w:val="28"/>
-          <w:szCs w:val="28"/>
-        </w:rPr>
-      </w:pPr>
-      <w:r>
-        <w:rPr>
-          <w:b/>
-          <w:bCs/>
+          <w:sz w:val="24"/>
+          <w:szCs w:val="24"/>
+        </w:rPr>
+      </w:pPr>
+      <w:r>
+        <w:rPr>
+          <w:sz w:val="24"/>
+          <w:szCs w:val="24"/>
+        </w:rPr>
+        <w:t>Request payment</w:t>
+      </w:r>
+    </w:p>
+    <w:p>
+      <w:pPr>
+        <w:pStyle w:val="ListParagraph"/>
+        <w:numPr>
+          <w:ilvl w:val="0"/>
+          <w:numId w:val="2"/>
+        </w:numPr>
+        <w:rPr>
+          <w:sz w:val="28"/>
+          <w:szCs w:val="28"/>
+        </w:rPr>
+      </w:pPr>
+      <w:r>
+        <w:rPr>
           <w:sz w:val="24"/>
           <w:szCs w:val="24"/>
         </w:rPr>
@@ -288,16 +415,12 @@
           <w:numId w:val="2"/>
         </w:numPr>
         <w:rPr>
-          <w:b/>
-          <w:bCs/>
-          <w:sz w:val="28"/>
-          <w:szCs w:val="28"/>
-        </w:rPr>
-      </w:pPr>
-      <w:r>
-        <w:rPr>
-          <w:b/>
-          <w:bCs/>
+          <w:sz w:val="28"/>
+          <w:szCs w:val="28"/>
+        </w:rPr>
+      </w:pPr>
+      <w:r>
+        <w:rPr>
           <w:sz w:val="24"/>
           <w:szCs w:val="24"/>
         </w:rPr>
@@ -323,6 +446,19 @@
         </w:rPr>
         <w:t>Confirm-registration</w:t>
       </w:r>
+    </w:p>
+    <w:p>
+      <w:pPr>
+        <w:pStyle w:val="ListParagraph"/>
+        <w:numPr>
+          <w:ilvl w:val="0"/>
+          <w:numId w:val="2"/>
+        </w:numPr>
+        <w:rPr>
+          <w:sz w:val="28"/>
+          <w:szCs w:val="28"/>
+        </w:rPr>
+      </w:pPr>
     </w:p>
     <w:p/>
     <w:sectPr>

--- a/RegisterUser.docx
+++ b/RegisterUser.docx
@@ -58,7 +58,21 @@
           <w:sz w:val="24"/>
           <w:szCs w:val="24"/>
         </w:rPr>
-        <w:t xml:space="preserve"> and password. The system checks for that email address in the database, if found, the system displays a message saying that email is already registered, and the use case restarts. Otherwise, the system requests the user for a payment method for the annual account fee. </w:t>
+        <w:t xml:space="preserve"> and password. The system checks for that email address in the database, if found, the system displays a message saying that email is already registered, and the use case </w:t>
+      </w:r>
+      <w:r>
+        <w:rPr>
+          <w:sz w:val="24"/>
+          <w:szCs w:val="24"/>
+        </w:rPr>
+        <w:t>ends</w:t>
+      </w:r>
+      <w:r>
+        <w:rPr>
+          <w:sz w:val="24"/>
+          <w:szCs w:val="24"/>
+        </w:rPr>
+        <w:t xml:space="preserve">. Otherwise, the system requests the user for a payment method for the annual account fee. </w:t>
       </w:r>
       <w:r>
         <w:rPr>
@@ -86,7 +100,21 @@
           <w:sz w:val="24"/>
           <w:szCs w:val="24"/>
         </w:rPr>
-        <w:t>, the system adds the user’s information to the database and a message is displayed to the user confirming their registration.</w:t>
+        <w:t>, the system adds the user’s information</w:t>
+      </w:r>
+      <w:r>
+        <w:rPr>
+          <w:sz w:val="24"/>
+          <w:szCs w:val="24"/>
+        </w:rPr>
+        <w:t>, including the method of payment,</w:t>
+      </w:r>
+      <w:r>
+        <w:rPr>
+          <w:sz w:val="24"/>
+          <w:szCs w:val="24"/>
+        </w:rPr>
+        <w:t xml:space="preserve"> to the database and a message is displayed to the user confirming their registration.</w:t>
       </w:r>
     </w:p>
     <w:p>
@@ -121,26 +149,6 @@
           <w:sz w:val="24"/>
           <w:szCs w:val="24"/>
         </w:rPr>
-        <w:t>Register</w:t>
-      </w:r>
-    </w:p>
-    <w:p>
-      <w:pPr>
-        <w:pStyle w:val="ListParagraph"/>
-        <w:numPr>
-          <w:ilvl w:val="0"/>
-          <w:numId w:val="2"/>
-        </w:numPr>
-        <w:rPr>
-          <w:sz w:val="28"/>
-          <w:szCs w:val="28"/>
-        </w:rPr>
-      </w:pPr>
-      <w:r>
-        <w:rPr>
-          <w:sz w:val="24"/>
-          <w:szCs w:val="24"/>
-        </w:rPr>
         <w:t>Message</w:t>
       </w:r>
     </w:p>
@@ -161,7 +169,7 @@
           <w:sz w:val="24"/>
           <w:szCs w:val="24"/>
         </w:rPr>
-        <w:t>User-input</w:t>
+        <w:t>Input</w:t>
       </w:r>
     </w:p>
     <w:p>
@@ -459,6 +467,13 @@
           <w:szCs w:val="28"/>
         </w:rPr>
       </w:pPr>
+      <w:r>
+        <w:rPr>
+          <w:sz w:val="24"/>
+          <w:szCs w:val="24"/>
+        </w:rPr>
+        <w:t>Add-payment-option</w:t>
+      </w:r>
     </w:p>
     <w:p/>
     <w:sectPr>
